--- a/Скрипт создания БД – PostgreSQL.docx
+++ b/Скрипт создания БД – PostgreSQL.docx
@@ -79,7 +79,7 @@
           <w:szCs w:val="19"/>
           <w:lang w:val="en-US"/>
         </w:rPr>
-        <w:t>CREATE DATABASE "</w:t>
+        <w:t xml:space="preserve">CREATE DATABASE </w:t>
       </w:r>
       <w:proofErr w:type="spellStart"/>
       <w:r>
@@ -89,55 +89,27 @@
           <w:szCs w:val="19"/>
           <w:lang w:val="en-US"/>
         </w:rPr>
-        <w:t>BookKatalog</w:t>
+        <w:t>book_katalog</w:t>
       </w:r>
       <w:proofErr w:type="spellEnd"/>
-      <w:r>
-        <w:rPr>
-          <w:rFonts w:ascii="Consolas" w:hAnsi="Consolas" w:cs="Consolas"/>
-          <w:sz w:val="19"/>
-          <w:szCs w:val="19"/>
-          <w:lang w:val="en-US"/>
-        </w:rPr>
-        <w:t>"</w:t>
-      </w:r>
-    </w:p>
-    <w:p>
-      <w:pPr>
-        <w:rPr>
-          <w:rFonts w:ascii="Consolas" w:hAnsi="Consolas" w:cs="Consolas"/>
-          <w:sz w:val="19"/>
-          <w:szCs w:val="19"/>
-          <w:lang w:val="en-US"/>
-        </w:rPr>
-      </w:pPr>
-      <w:r>
-        <w:rPr>
-          <w:rFonts w:ascii="Consolas" w:hAnsi="Consolas" w:cs="Consolas"/>
-          <w:sz w:val="19"/>
-          <w:szCs w:val="19"/>
-          <w:lang w:val="en-US"/>
-        </w:rPr>
-        <w:t xml:space="preserve">    WITH</w:t>
-      </w:r>
-    </w:p>
-    <w:p>
-      <w:pPr>
-        <w:rPr>
-          <w:rFonts w:ascii="Consolas" w:hAnsi="Consolas" w:cs="Consolas"/>
-          <w:sz w:val="19"/>
-          <w:szCs w:val="19"/>
-          <w:lang w:val="en-US"/>
-        </w:rPr>
-      </w:pPr>
-      <w:r>
-        <w:rPr>
-          <w:rFonts w:ascii="Consolas" w:hAnsi="Consolas" w:cs="Consolas"/>
-          <w:sz w:val="19"/>
-          <w:szCs w:val="19"/>
-          <w:lang w:val="en-US"/>
-        </w:rPr>
-        <w:t xml:space="preserve">    OWNER = </w:t>
+    </w:p>
+    <w:p>
+      <w:pPr>
+        <w:rPr>
+          <w:rFonts w:ascii="Consolas" w:hAnsi="Consolas" w:cs="Consolas"/>
+          <w:sz w:val="19"/>
+          <w:szCs w:val="19"/>
+          <w:lang w:val="en-US"/>
+        </w:rPr>
+      </w:pPr>
+      <w:r>
+        <w:rPr>
+          <w:rFonts w:ascii="Consolas" w:hAnsi="Consolas" w:cs="Consolas"/>
+          <w:sz w:val="19"/>
+          <w:szCs w:val="19"/>
+          <w:lang w:val="en-US"/>
+        </w:rPr>
+        <w:t xml:space="preserve">  WITH OWNER = </w:t>
       </w:r>
       <w:proofErr w:type="spellStart"/>
       <w:r>
@@ -150,136 +122,81 @@
         <w:t>postgres</w:t>
       </w:r>
       <w:proofErr w:type="spellEnd"/>
-      <w:r>
-        <w:rPr>
-          <w:rFonts w:ascii="Consolas" w:hAnsi="Consolas" w:cs="Consolas"/>
-          <w:sz w:val="19"/>
-          <w:szCs w:val="19"/>
-          <w:lang w:val="en-US"/>
-        </w:rPr>
-        <w:t xml:space="preserve">                             -- </w:t>
-      </w:r>
-      <w:r>
-        <w:rPr>
-          <w:rFonts w:ascii="Consolas" w:hAnsi="Consolas" w:cs="Consolas"/>
-          <w:sz w:val="19"/>
-          <w:szCs w:val="19"/>
-        </w:rPr>
-        <w:t>Владелец</w:t>
-      </w:r>
-      <w:r>
-        <w:rPr>
-          <w:rFonts w:ascii="Consolas" w:hAnsi="Consolas" w:cs="Consolas"/>
-          <w:sz w:val="19"/>
-          <w:szCs w:val="19"/>
-          <w:lang w:val="en-US"/>
-        </w:rPr>
-        <w:t xml:space="preserve"> </w:t>
-      </w:r>
-      <w:r>
-        <w:rPr>
-          <w:rFonts w:ascii="Consolas" w:hAnsi="Consolas" w:cs="Consolas"/>
-          <w:sz w:val="19"/>
-          <w:szCs w:val="19"/>
-        </w:rPr>
-        <w:t>базы</w:t>
-      </w:r>
-      <w:r>
-        <w:rPr>
-          <w:rFonts w:ascii="Consolas" w:hAnsi="Consolas" w:cs="Consolas"/>
-          <w:sz w:val="19"/>
-          <w:szCs w:val="19"/>
-          <w:lang w:val="en-US"/>
-        </w:rPr>
-        <w:t xml:space="preserve"> </w:t>
-      </w:r>
-      <w:r>
-        <w:rPr>
-          <w:rFonts w:ascii="Consolas" w:hAnsi="Consolas" w:cs="Consolas"/>
-          <w:sz w:val="19"/>
-          <w:szCs w:val="19"/>
-        </w:rPr>
-        <w:t>данных</w:t>
-      </w:r>
-    </w:p>
-    <w:p>
-      <w:pPr>
-        <w:rPr>
-          <w:rFonts w:ascii="Consolas" w:hAnsi="Consolas" w:cs="Consolas"/>
-          <w:sz w:val="19"/>
-          <w:szCs w:val="19"/>
-          <w:lang w:val="en-US"/>
-        </w:rPr>
-      </w:pPr>
-      <w:r>
-        <w:rPr>
-          <w:rFonts w:ascii="Consolas" w:hAnsi="Consolas" w:cs="Consolas"/>
-          <w:sz w:val="19"/>
-          <w:szCs w:val="19"/>
-          <w:lang w:val="en-US"/>
-        </w:rPr>
-        <w:t xml:space="preserve">    ENCODING = 'UTF8'                            -- </w:t>
-      </w:r>
-      <w:r>
-        <w:rPr>
-          <w:rFonts w:ascii="Consolas" w:hAnsi="Consolas" w:cs="Consolas"/>
-          <w:sz w:val="19"/>
-          <w:szCs w:val="19"/>
-        </w:rPr>
-        <w:t>Кодировка</w:t>
-      </w:r>
-      <w:r>
-        <w:rPr>
-          <w:rFonts w:ascii="Consolas" w:hAnsi="Consolas" w:cs="Consolas"/>
-          <w:sz w:val="19"/>
-          <w:szCs w:val="19"/>
-          <w:lang w:val="en-US"/>
-        </w:rPr>
-        <w:t xml:space="preserve"> </w:t>
-      </w:r>
-      <w:r>
-        <w:rPr>
-          <w:rFonts w:ascii="Consolas" w:hAnsi="Consolas" w:cs="Consolas"/>
-          <w:sz w:val="19"/>
-          <w:szCs w:val="19"/>
-        </w:rPr>
-        <w:t>базы</w:t>
-      </w:r>
-      <w:r>
-        <w:rPr>
-          <w:rFonts w:ascii="Consolas" w:hAnsi="Consolas" w:cs="Consolas"/>
-          <w:sz w:val="19"/>
-          <w:szCs w:val="19"/>
-          <w:lang w:val="en-US"/>
-        </w:rPr>
-        <w:t xml:space="preserve"> </w:t>
-      </w:r>
-      <w:r>
-        <w:rPr>
-          <w:rFonts w:ascii="Consolas" w:hAnsi="Consolas" w:cs="Consolas"/>
-          <w:sz w:val="19"/>
-          <w:szCs w:val="19"/>
-        </w:rPr>
-        <w:t>данных</w:t>
-      </w:r>
-    </w:p>
-    <w:p>
-      <w:pPr>
-        <w:rPr>
-          <w:rFonts w:ascii="Consolas" w:hAnsi="Consolas" w:cs="Consolas"/>
-          <w:sz w:val="19"/>
-          <w:szCs w:val="19"/>
-          <w:lang w:val="en-US"/>
-        </w:rPr>
-      </w:pPr>
-      <w:r>
-        <w:rPr>
-          <w:rFonts w:ascii="Consolas" w:hAnsi="Consolas" w:cs="Consolas"/>
-          <w:sz w:val="19"/>
-          <w:szCs w:val="19"/>
-          <w:lang w:val="en-US"/>
-        </w:rPr>
-        <w:t xml:space="preserve">    LC_COLLATE = 'Russian_Russia.1251'           -- </w:t>
+    </w:p>
+    <w:p>
+      <w:pPr>
+        <w:rPr>
+          <w:rFonts w:ascii="Consolas" w:hAnsi="Consolas" w:cs="Consolas"/>
+          <w:sz w:val="19"/>
+          <w:szCs w:val="19"/>
+          <w:lang w:val="en-US"/>
+        </w:rPr>
+      </w:pPr>
+      <w:r>
+        <w:rPr>
+          <w:rFonts w:ascii="Consolas" w:hAnsi="Consolas" w:cs="Consolas"/>
+          <w:sz w:val="19"/>
+          <w:szCs w:val="19"/>
+          <w:lang w:val="en-US"/>
+        </w:rPr>
+        <w:t xml:space="preserve">       ENCODING = 'UTF8'</w:t>
+      </w:r>
+    </w:p>
+    <w:p>
+      <w:pPr>
+        <w:rPr>
+          <w:rFonts w:ascii="Consolas" w:hAnsi="Consolas" w:cs="Consolas"/>
+          <w:sz w:val="19"/>
+          <w:szCs w:val="19"/>
+          <w:lang w:val="en-US"/>
+        </w:rPr>
+      </w:pPr>
+      <w:r>
+        <w:rPr>
+          <w:rFonts w:ascii="Consolas" w:hAnsi="Consolas" w:cs="Consolas"/>
+          <w:sz w:val="19"/>
+          <w:szCs w:val="19"/>
+          <w:lang w:val="en-US"/>
+        </w:rPr>
+        <w:t xml:space="preserve">       LC_COLLATE = 'Russian_Russia.1251'</w:t>
+      </w:r>
+    </w:p>
+    <w:p>
+      <w:pPr>
+        <w:rPr>
+          <w:rFonts w:ascii="Consolas" w:hAnsi="Consolas" w:cs="Consolas"/>
+          <w:sz w:val="19"/>
+          <w:szCs w:val="19"/>
+          <w:lang w:val="en-US"/>
+        </w:rPr>
+      </w:pPr>
+      <w:r>
+        <w:rPr>
+          <w:rFonts w:ascii="Consolas" w:hAnsi="Consolas" w:cs="Consolas"/>
+          <w:sz w:val="19"/>
+          <w:szCs w:val="19"/>
+          <w:lang w:val="en-US"/>
+        </w:rPr>
+        <w:t xml:space="preserve">       LC_CTYPE = 'Russian_Russia.1251'</w:t>
+      </w:r>
+    </w:p>
+    <w:p>
+      <w:pPr>
+        <w:rPr>
+          <w:rFonts w:ascii="Consolas" w:hAnsi="Consolas" w:cs="Consolas"/>
+          <w:sz w:val="19"/>
+          <w:szCs w:val="19"/>
+          <w:lang w:val="en-US"/>
+        </w:rPr>
+      </w:pPr>
+      <w:r>
+        <w:rPr>
+          <w:rFonts w:ascii="Consolas" w:hAnsi="Consolas" w:cs="Consolas"/>
+          <w:sz w:val="19"/>
+          <w:szCs w:val="19"/>
+          <w:lang w:val="en-US"/>
+        </w:rPr>
+        <w:t xml:space="preserve">       LOCALE_PROVIDER = '</w:t>
       </w:r>
       <w:proofErr w:type="spellStart"/>
       <w:r>
@@ -287,8 +204,9 @@
           <w:rFonts w:ascii="Consolas" w:hAnsi="Consolas" w:cs="Consolas"/>
           <w:sz w:val="19"/>
           <w:szCs w:val="19"/>
-        </w:rPr>
-        <w:t>Локаль</w:t>
+          <w:lang w:val="en-US"/>
+        </w:rPr>
+        <w:t>libc</w:t>
       </w:r>
       <w:proofErr w:type="spellEnd"/>
       <w:r>
@@ -298,75 +216,26 @@
           <w:szCs w:val="19"/>
           <w:lang w:val="en-US"/>
         </w:rPr>
-        <w:t xml:space="preserve"> </w:t>
-      </w:r>
-      <w:r>
-        <w:rPr>
-          <w:rFonts w:ascii="Consolas" w:hAnsi="Consolas" w:cs="Consolas"/>
-          <w:sz w:val="19"/>
-          <w:szCs w:val="19"/>
-        </w:rPr>
-        <w:t>для</w:t>
-      </w:r>
-      <w:r>
-        <w:rPr>
-          <w:rFonts w:ascii="Consolas" w:hAnsi="Consolas" w:cs="Consolas"/>
-          <w:sz w:val="19"/>
-          <w:szCs w:val="19"/>
-          <w:lang w:val="en-US"/>
-        </w:rPr>
-        <w:t xml:space="preserve"> </w:t>
-      </w:r>
-      <w:r>
-        <w:rPr>
-          <w:rFonts w:ascii="Consolas" w:hAnsi="Consolas" w:cs="Consolas"/>
-          <w:sz w:val="19"/>
-          <w:szCs w:val="19"/>
-        </w:rPr>
-        <w:t>сортировки</w:t>
-      </w:r>
-      <w:r>
-        <w:rPr>
-          <w:rFonts w:ascii="Consolas" w:hAnsi="Consolas" w:cs="Consolas"/>
-          <w:sz w:val="19"/>
-          <w:szCs w:val="19"/>
-          <w:lang w:val="en-US"/>
-        </w:rPr>
-        <w:t xml:space="preserve"> </w:t>
-      </w:r>
-      <w:r>
-        <w:rPr>
-          <w:rFonts w:ascii="Consolas" w:hAnsi="Consolas" w:cs="Consolas"/>
-          <w:sz w:val="19"/>
-          <w:szCs w:val="19"/>
-        </w:rPr>
-        <w:t>строк</w:t>
-      </w:r>
-    </w:p>
-    <w:p>
-      <w:pPr>
-        <w:rPr>
-          <w:rFonts w:ascii="Consolas" w:hAnsi="Consolas" w:cs="Consolas"/>
-          <w:sz w:val="19"/>
-          <w:szCs w:val="19"/>
-        </w:rPr>
-      </w:pPr>
-      <w:r>
-        <w:rPr>
-          <w:rFonts w:ascii="Consolas" w:hAnsi="Consolas" w:cs="Consolas"/>
-          <w:sz w:val="19"/>
-          <w:szCs w:val="19"/>
-          <w:lang w:val="en-US"/>
-        </w:rPr>
-        <w:t xml:space="preserve">    </w:t>
-      </w:r>
-      <w:r>
-        <w:rPr>
-          <w:rFonts w:ascii="Consolas" w:hAnsi="Consolas" w:cs="Consolas"/>
-          <w:sz w:val="19"/>
-          <w:szCs w:val="19"/>
-        </w:rPr>
-        <w:t xml:space="preserve">LC_CTYPE = 'Russian_Russia.1251'             -- </w:t>
+        <w:t>'</w:t>
+      </w:r>
+    </w:p>
+    <w:p>
+      <w:pPr>
+        <w:rPr>
+          <w:rFonts w:ascii="Consolas" w:hAnsi="Consolas" w:cs="Consolas"/>
+          <w:sz w:val="19"/>
+          <w:szCs w:val="19"/>
+          <w:lang w:val="en-US"/>
+        </w:rPr>
+      </w:pPr>
+      <w:r>
+        <w:rPr>
+          <w:rFonts w:ascii="Consolas" w:hAnsi="Consolas" w:cs="Consolas"/>
+          <w:sz w:val="19"/>
+          <w:szCs w:val="19"/>
+          <w:lang w:val="en-US"/>
+        </w:rPr>
+        <w:t xml:space="preserve">       TABLESPACE = </w:t>
       </w:r>
       <w:proofErr w:type="spellStart"/>
       <w:r>
@@ -374,149 +243,48 @@
           <w:rFonts w:ascii="Consolas" w:hAnsi="Consolas" w:cs="Consolas"/>
           <w:sz w:val="19"/>
           <w:szCs w:val="19"/>
-        </w:rPr>
-        <w:t>Локаль</w:t>
+          <w:lang w:val="en-US"/>
+        </w:rPr>
+        <w:t>pg_default</w:t>
       </w:r>
       <w:proofErr w:type="spellEnd"/>
-      <w:r>
-        <w:rPr>
-          <w:rFonts w:ascii="Consolas" w:hAnsi="Consolas" w:cs="Consolas"/>
-          <w:sz w:val="19"/>
-          <w:szCs w:val="19"/>
-        </w:rPr>
-        <w:t xml:space="preserve"> для типов символов</w:t>
-      </w:r>
-    </w:p>
-    <w:p>
-      <w:pPr>
-        <w:rPr>
-          <w:rFonts w:ascii="Consolas" w:hAnsi="Consolas" w:cs="Consolas"/>
-          <w:sz w:val="19"/>
-          <w:szCs w:val="19"/>
-        </w:rPr>
-      </w:pPr>
-      <w:r>
-        <w:rPr>
-          <w:rFonts w:ascii="Consolas" w:hAnsi="Consolas" w:cs="Consolas"/>
-          <w:sz w:val="19"/>
-          <w:szCs w:val="19"/>
-        </w:rPr>
-        <w:t xml:space="preserve">    LOCALE_PROVIDER = '</w:t>
-      </w:r>
-      <w:proofErr w:type="spellStart"/>
-      <w:r>
-        <w:rPr>
-          <w:rFonts w:ascii="Consolas" w:hAnsi="Consolas" w:cs="Consolas"/>
-          <w:sz w:val="19"/>
-          <w:szCs w:val="19"/>
-        </w:rPr>
-        <w:t>libc</w:t>
-      </w:r>
-      <w:proofErr w:type="spellEnd"/>
-      <w:r>
-        <w:rPr>
-          <w:rFonts w:ascii="Consolas" w:hAnsi="Consolas" w:cs="Consolas"/>
-          <w:sz w:val="19"/>
-          <w:szCs w:val="19"/>
-        </w:rPr>
-        <w:t>'                     -- Провайдер локали</w:t>
-      </w:r>
-    </w:p>
-    <w:p>
-      <w:pPr>
-        <w:rPr>
-          <w:rFonts w:ascii="Consolas" w:hAnsi="Consolas" w:cs="Consolas"/>
-          <w:sz w:val="19"/>
-          <w:szCs w:val="19"/>
-        </w:rPr>
-      </w:pPr>
-      <w:r>
-        <w:rPr>
-          <w:rFonts w:ascii="Consolas" w:hAnsi="Consolas" w:cs="Consolas"/>
-          <w:sz w:val="19"/>
-          <w:szCs w:val="19"/>
-        </w:rPr>
-        <w:t xml:space="preserve">    TABLESPACE = </w:t>
-      </w:r>
-      <w:proofErr w:type="spellStart"/>
-      <w:r>
-        <w:rPr>
-          <w:rFonts w:ascii="Consolas" w:hAnsi="Consolas" w:cs="Consolas"/>
-          <w:sz w:val="19"/>
-          <w:szCs w:val="19"/>
-        </w:rPr>
-        <w:t>pg_default</w:t>
-      </w:r>
-      <w:proofErr w:type="spellEnd"/>
-      <w:r>
-        <w:rPr>
-          <w:rFonts w:ascii="Consolas" w:hAnsi="Consolas" w:cs="Consolas"/>
-          <w:sz w:val="19"/>
-          <w:szCs w:val="19"/>
-        </w:rPr>
-        <w:t xml:space="preserve">                      -- Табличное пространство</w:t>
-      </w:r>
-    </w:p>
-    <w:p>
-      <w:pPr>
-        <w:rPr>
-          <w:rFonts w:ascii="Consolas" w:hAnsi="Consolas" w:cs="Consolas"/>
-          <w:sz w:val="19"/>
-          <w:szCs w:val="19"/>
-        </w:rPr>
-      </w:pPr>
-      <w:r>
-        <w:rPr>
-          <w:rFonts w:ascii="Consolas" w:hAnsi="Consolas" w:cs="Consolas"/>
-          <w:sz w:val="19"/>
-          <w:szCs w:val="19"/>
-        </w:rPr>
-        <w:t xml:space="preserve">    CONNECTION LIMIT = -1                        -- Без ограничений на количество подключений</w:t>
-      </w:r>
-    </w:p>
-    <w:p>
-      <w:pPr>
-        <w:rPr>
-          <w:rFonts w:ascii="Consolas" w:hAnsi="Consolas" w:cs="Consolas"/>
-          <w:sz w:val="19"/>
-          <w:szCs w:val="19"/>
-        </w:rPr>
-      </w:pPr>
-      <w:r>
-        <w:rPr>
-          <w:rFonts w:ascii="Consolas" w:hAnsi="Consolas" w:cs="Consolas"/>
-          <w:sz w:val="19"/>
-          <w:szCs w:val="19"/>
-        </w:rPr>
-        <w:t xml:space="preserve">    IS_TEMPLATE = </w:t>
-      </w:r>
-      <w:proofErr w:type="spellStart"/>
-      <w:r>
-        <w:rPr>
-          <w:rFonts w:ascii="Consolas" w:hAnsi="Consolas" w:cs="Consolas"/>
-          <w:sz w:val="19"/>
-          <w:szCs w:val="19"/>
-        </w:rPr>
-        <w:t>False</w:t>
-      </w:r>
-      <w:proofErr w:type="spellEnd"/>
-      <w:r>
-        <w:rPr>
-          <w:rFonts w:ascii="Consolas" w:hAnsi="Consolas" w:cs="Consolas"/>
-          <w:sz w:val="19"/>
-          <w:szCs w:val="19"/>
-        </w:rPr>
-        <w:t>;                         -- Не является шаблоном</w:t>
-      </w:r>
-    </w:p>
-    <w:p>
-      <w:pPr>
-        <w:rPr>
-          <w:rFonts w:ascii="Consolas" w:hAnsi="Consolas" w:cs="Consolas"/>
-          <w:sz w:val="19"/>
-          <w:szCs w:val="19"/>
-        </w:rPr>
-      </w:pPr>
+    </w:p>
+    <w:p>
+      <w:pPr>
+        <w:rPr>
+          <w:rFonts w:ascii="Consolas" w:hAnsi="Consolas" w:cs="Consolas"/>
+          <w:sz w:val="19"/>
+          <w:szCs w:val="19"/>
+          <w:lang w:val="en-US"/>
+        </w:rPr>
+      </w:pPr>
+      <w:r>
+        <w:rPr>
+          <w:rFonts w:ascii="Consolas" w:hAnsi="Consolas" w:cs="Consolas"/>
+          <w:sz w:val="19"/>
+          <w:szCs w:val="19"/>
+          <w:lang w:val="en-US"/>
+        </w:rPr>
+        <w:t xml:space="preserve">       CONNECTION LIMIT = -1</w:t>
+      </w:r>
+    </w:p>
+    <w:p>
+      <w:pPr>
+        <w:rPr>
+          <w:rFonts w:ascii="Consolas" w:hAnsi="Consolas" w:cs="Consolas"/>
+          <w:sz w:val="19"/>
+          <w:szCs w:val="19"/>
+        </w:rPr>
+      </w:pPr>
+      <w:r>
+        <w:rPr>
+          <w:rFonts w:ascii="Consolas" w:hAnsi="Consolas" w:cs="Consolas"/>
+          <w:sz w:val="19"/>
+          <w:szCs w:val="19"/>
+          <w:lang w:val="en-US"/>
+        </w:rPr>
+        <w:t xml:space="preserve">       IS_TEMPLATE = false;</w:t>
+      </w:r>
     </w:p>
     <w:p>
       <w:pPr>
